--- a/LAB9.docx
+++ b/LAB9.docx
@@ -265,70 +265,10 @@
           <w:lang w:val="es-ES"/>
         </w:rPr>
         <w:drawing>
-          <wp:inline distT="0" distB="0" distL="0" distR="0" wp14:anchorId="084891B8" wp14:editId="53B4FDA4">
-            <wp:extent cx="5612130" cy="3011805"/>
-            <wp:effectExtent l="0" t="0" r="7620" b="0"/>
-            <wp:docPr id="2" name="Imagen 2"/>
-            <wp:cNvGraphicFramePr>
-              <a:graphicFrameLocks xmlns:a="http://schemas.openxmlformats.org/drawingml/2006/main" noChangeAspect="1"/>
-            </wp:cNvGraphicFramePr>
-            <a:graphic xmlns:a="http://schemas.openxmlformats.org/drawingml/2006/main">
-              <a:graphicData uri="http://schemas.openxmlformats.org/drawingml/2006/picture">
-                <pic:pic xmlns:pic="http://schemas.openxmlformats.org/drawingml/2006/picture">
-                  <pic:nvPicPr>
-                    <pic:cNvPr id="1" name=""/>
-                    <pic:cNvPicPr/>
-                  </pic:nvPicPr>
-                  <pic:blipFill>
-                    <a:blip r:embed="rId4"/>
-                    <a:stretch>
-                      <a:fillRect/>
-                    </a:stretch>
-                  </pic:blipFill>
-                  <pic:spPr>
-                    <a:xfrm>
-                      <a:off x="0" y="0"/>
-                      <a:ext cx="5612130" cy="3011805"/>
-                    </a:xfrm>
-                    <a:prstGeom prst="rect">
-                      <a:avLst/>
-                    </a:prstGeom>
-                  </pic:spPr>
-                </pic:pic>
-              </a:graphicData>
-            </a:graphic>
-          </wp:inline>
-        </w:drawing>
-      </w:r>
-    </w:p>
-    <w:p>
-      <w:pPr>
-        <w:rPr>
-          <w:lang w:val="es-ES"/>
-        </w:rPr>
-      </w:pPr>
-      <w:r>
-        <w:rPr>
-          <w:lang w:val="es-ES"/>
-        </w:rPr>
-        <w:t>Ejercicio No.2</w:t>
-      </w:r>
-    </w:p>
-    <w:p>
-      <w:pPr>
-        <w:rPr>
-          <w:lang w:val="es-ES"/>
-        </w:rPr>
-      </w:pPr>
-      <w:r>
-        <w:rPr>
-          <w:lang w:val="es-ES"/>
-        </w:rPr>
-        <w:drawing>
-          <wp:inline distT="0" distB="0" distL="0" distR="0" wp14:anchorId="79DBEB30" wp14:editId="54108848">
-            <wp:extent cx="5612130" cy="2986405"/>
-            <wp:effectExtent l="0" t="0" r="7620" b="4445"/>
-            <wp:docPr id="3" name="Imagen 3"/>
+          <wp:inline distT="0" distB="0" distL="0" distR="0" wp14:anchorId="6A08CFF7" wp14:editId="7265B054">
+            <wp:extent cx="5612130" cy="2987675"/>
+            <wp:effectExtent l="0" t="0" r="7620" b="3175"/>
+            <wp:docPr id="11" name="Imagen 11"/>
             <wp:cNvGraphicFramePr>
               <a:graphicFrameLocks xmlns:a="http://schemas.openxmlformats.org/drawingml/2006/main" noChangeAspect="1"/>
             </wp:cNvGraphicFramePr>
@@ -348,7 +288,7 @@
                   <pic:spPr>
                     <a:xfrm>
                       <a:off x="0" y="0"/>
-                      <a:ext cx="5612130" cy="2986405"/>
+                      <a:ext cx="5612130" cy="2987675"/>
                     </a:xfrm>
                     <a:prstGeom prst="rect">
                       <a:avLst/>
@@ -363,20 +303,47 @@
     </w:p>
     <w:p>
       <w:pPr>
-        <w:rPr>
-          <w:lang w:val="es-ES"/>
-        </w:rPr>
-      </w:pPr>
-      <w:r>
-        <w:rPr>
-          <w:lang w:val="es-ES"/>
-        </w:rPr>
-        <w:lastRenderedPageBreak/>
+        <w:jc w:val="both"/>
+        <w:rPr>
+          <w:lang w:val="es-ES"/>
+        </w:rPr>
+      </w:pPr>
+      <w:r>
+        <w:rPr>
+          <w:lang w:val="es-ES"/>
+        </w:rPr>
+        <w:tab/>
+        <w:t xml:space="preserve">En este ejercicio se observa la implementación de un Dflipflop de 1, 2 y 4 bits, como se puede apreciar en la imagen, la salida cambia cada vez que se presenta un flanco de reloj, y su valor es el valor de la entrada, por lo cual el funcionamiento es correcto. </w:t>
+      </w:r>
+    </w:p>
+    <w:p>
+      <w:pPr>
+        <w:rPr>
+          <w:lang w:val="es-ES"/>
+        </w:rPr>
+      </w:pPr>
+      <w:r>
+        <w:rPr>
+          <w:lang w:val="es-ES"/>
+        </w:rPr>
+        <w:t>Ejercicio No.2</w:t>
+      </w:r>
+    </w:p>
+    <w:p>
+      <w:pPr>
+        <w:rPr>
+          <w:lang w:val="es-ES"/>
+        </w:rPr>
+      </w:pPr>
+      <w:r>
+        <w:rPr>
+          <w:lang w:val="es-ES"/>
+        </w:rPr>
         <w:drawing>
-          <wp:inline distT="0" distB="0" distL="0" distR="0" wp14:anchorId="684C8E83" wp14:editId="5BCBB1D3">
-            <wp:extent cx="5612130" cy="3519170"/>
-            <wp:effectExtent l="0" t="0" r="7620" b="5080"/>
-            <wp:docPr id="9" name="Imagen 9"/>
+          <wp:inline distT="0" distB="0" distL="0" distR="0" wp14:anchorId="79DBEB30" wp14:editId="54108848">
+            <wp:extent cx="5612130" cy="2986405"/>
+            <wp:effectExtent l="0" t="0" r="7620" b="4445"/>
+            <wp:docPr id="3" name="Imagen 3"/>
             <wp:cNvGraphicFramePr>
               <a:graphicFrameLocks xmlns:a="http://schemas.openxmlformats.org/drawingml/2006/main" noChangeAspect="1"/>
             </wp:cNvGraphicFramePr>
@@ -396,7 +363,7 @@
                   <pic:spPr>
                     <a:xfrm>
                       <a:off x="0" y="0"/>
-                      <a:ext cx="5612130" cy="3519170"/>
+                      <a:ext cx="5612130" cy="2986405"/>
                     </a:xfrm>
                     <a:prstGeom prst="rect">
                       <a:avLst/>
@@ -411,32 +378,35 @@
     </w:p>
     <w:p>
       <w:pPr>
-        <w:rPr>
-          <w:lang w:val="es-ES"/>
-        </w:rPr>
-      </w:pPr>
-      <w:r>
-        <w:rPr>
-          <w:lang w:val="es-ES"/>
-        </w:rPr>
-        <w:t>Ejercicio No.3</w:t>
-      </w:r>
-    </w:p>
-    <w:p>
-      <w:pPr>
-        <w:rPr>
-          <w:lang w:val="es-ES"/>
-        </w:rPr>
-      </w:pPr>
-      <w:r>
-        <w:rPr>
-          <w:lang w:val="es-ES"/>
-        </w:rPr>
+        <w:jc w:val="both"/>
+        <w:rPr>
+          <w:lang w:val="es-ES"/>
+        </w:rPr>
+      </w:pPr>
+      <w:r>
+        <w:rPr>
+          <w:lang w:val="es-ES"/>
+        </w:rPr>
+        <w:tab/>
+        <w:t xml:space="preserve">En este ejercicio se utilizó el Flipflop tipo D de 1 bit para implementar un Flipflop tipo T de 1 bit, como se aprecia en la figura, el valor se invierte en cada flanco de reloj, por lo cual el funcionamiento es correcto. </w:t>
+      </w:r>
+    </w:p>
+    <w:p>
+      <w:pPr>
+        <w:rPr>
+          <w:lang w:val="es-ES"/>
+        </w:rPr>
+      </w:pPr>
+      <w:r>
+        <w:rPr>
+          <w:lang w:val="es-ES"/>
+        </w:rPr>
+        <w:lastRenderedPageBreak/>
         <w:drawing>
-          <wp:inline distT="0" distB="0" distL="0" distR="0" wp14:anchorId="05C71D82" wp14:editId="32F2BFD5">
-            <wp:extent cx="5612130" cy="2994660"/>
-            <wp:effectExtent l="0" t="0" r="7620" b="0"/>
-            <wp:docPr id="4" name="Imagen 4"/>
+          <wp:inline distT="0" distB="0" distL="0" distR="0" wp14:anchorId="684C8E83" wp14:editId="5BCBB1D3">
+            <wp:extent cx="5612130" cy="3519170"/>
+            <wp:effectExtent l="0" t="0" r="7620" b="5080"/>
+            <wp:docPr id="9" name="Imagen 9"/>
             <wp:cNvGraphicFramePr>
               <a:graphicFrameLocks xmlns:a="http://schemas.openxmlformats.org/drawingml/2006/main" noChangeAspect="1"/>
             </wp:cNvGraphicFramePr>
@@ -456,7 +426,7 @@
                   <pic:spPr>
                     <a:xfrm>
                       <a:off x="0" y="0"/>
-                      <a:ext cx="5612130" cy="2994660"/>
+                      <a:ext cx="5612130" cy="3519170"/>
                     </a:xfrm>
                     <a:prstGeom prst="rect">
                       <a:avLst/>
@@ -471,21 +441,47 @@
     </w:p>
     <w:p>
       <w:pPr>
-        <w:rPr>
-          <w:u w:val="single"/>
-          <w:lang w:val="es-ES"/>
-        </w:rPr>
-      </w:pPr>
-      <w:r>
-        <w:rPr>
-          <w:lang w:val="es-ES"/>
-        </w:rPr>
-        <w:lastRenderedPageBreak/>
+        <w:jc w:val="both"/>
+        <w:rPr>
+          <w:lang w:val="es-ES"/>
+        </w:rPr>
+      </w:pPr>
+      <w:r>
+        <w:rPr>
+          <w:lang w:val="es-ES"/>
+        </w:rPr>
+        <w:tab/>
+        <w:t xml:space="preserve">Esta es la comparación entre el Flipflop tipo T pre-programado y el que fue diseñado a partir de un Flipflop tipo D. </w:t>
+      </w:r>
+    </w:p>
+    <w:p>
+      <w:pPr>
+        <w:rPr>
+          <w:lang w:val="es-ES"/>
+        </w:rPr>
+      </w:pPr>
+      <w:r>
+        <w:rPr>
+          <w:lang w:val="es-ES"/>
+        </w:rPr>
+        <w:t>Ejercicio No.3</w:t>
+      </w:r>
+    </w:p>
+    <w:p>
+      <w:pPr>
+        <w:rPr>
+          <w:lang w:val="es-ES"/>
+        </w:rPr>
+      </w:pPr>
+      <w:r>
+        <w:rPr>
+          <w:lang w:val="es-ES"/>
+        </w:rPr>
         <w:drawing>
-          <wp:inline distT="0" distB="0" distL="0" distR="0" wp14:anchorId="4D525256" wp14:editId="450F36DD">
-            <wp:extent cx="5612130" cy="3612515"/>
-            <wp:effectExtent l="0" t="0" r="7620" b="6985"/>
-            <wp:docPr id="10" name="Imagen 10"/>
+          <wp:inline distT="0" distB="0" distL="0" distR="0" wp14:anchorId="05C71D82" wp14:editId="32F2BFD5">
+            <wp:extent cx="5612130" cy="2994660"/>
+            <wp:effectExtent l="0" t="0" r="7620" b="0"/>
+            <wp:docPr id="4" name="Imagen 4"/>
             <wp:cNvGraphicFramePr>
               <a:graphicFrameLocks xmlns:a="http://schemas.openxmlformats.org/drawingml/2006/main" noChangeAspect="1"/>
             </wp:cNvGraphicFramePr>
@@ -505,7 +501,7 @@
                   <pic:spPr>
                     <a:xfrm>
                       <a:off x="0" y="0"/>
-                      <a:ext cx="5612130" cy="3612515"/>
+                      <a:ext cx="5612130" cy="2994660"/>
                     </a:xfrm>
                     <a:prstGeom prst="rect">
                       <a:avLst/>
@@ -520,19 +516,35 @@
     </w:p>
     <w:p>
       <w:pPr>
-        <w:rPr>
-          <w:lang w:val="es-ES"/>
-        </w:rPr>
-      </w:pPr>
-      <w:r>
-        <w:rPr>
-          <w:lang w:val="es-ES"/>
-        </w:rPr>
+        <w:jc w:val="both"/>
+        <w:rPr>
+          <w:lang w:val="es-ES"/>
+        </w:rPr>
+      </w:pPr>
+      <w:r>
+        <w:rPr>
+          <w:lang w:val="es-ES"/>
+        </w:rPr>
+        <w:tab/>
+        <w:t xml:space="preserve">Esta es la representación de un Flipflop tipo JK, y como se observa en el diagrama, su función cambia dependiendo de los inputs J y K, por lo cual se observan los 3 diferentes comportamientos conforme cambian J y K. </w:t>
+      </w:r>
+    </w:p>
+    <w:p>
+      <w:pPr>
+        <w:rPr>
+          <w:lang w:val="es-ES"/>
+        </w:rPr>
+      </w:pPr>
+      <w:r>
+        <w:rPr>
+          <w:lang w:val="es-ES"/>
+        </w:rPr>
+        <w:lastRenderedPageBreak/>
         <w:drawing>
-          <wp:inline distT="0" distB="0" distL="0" distR="0" wp14:anchorId="0A4875DD" wp14:editId="6D9851D9">
-            <wp:extent cx="5612130" cy="2094865"/>
-            <wp:effectExtent l="0" t="0" r="7620" b="635"/>
-            <wp:docPr id="7" name="Imagen 7"/>
+          <wp:inline distT="0" distB="0" distL="0" distR="0" wp14:anchorId="4D525256" wp14:editId="450F36DD">
+            <wp:extent cx="5612130" cy="3612515"/>
+            <wp:effectExtent l="0" t="0" r="7620" b="6985"/>
+            <wp:docPr id="10" name="Imagen 10"/>
             <wp:cNvGraphicFramePr>
               <a:graphicFrameLocks xmlns:a="http://schemas.openxmlformats.org/drawingml/2006/main" noChangeAspect="1"/>
             </wp:cNvGraphicFramePr>
@@ -552,7 +564,7 @@
                   <pic:spPr>
                     <a:xfrm>
                       <a:off x="0" y="0"/>
-                      <a:ext cx="5612130" cy="2094865"/>
+                      <a:ext cx="5612130" cy="3612515"/>
                     </a:xfrm>
                     <a:prstGeom prst="rect">
                       <a:avLst/>
@@ -567,40 +579,34 @@
     </w:p>
     <w:p>
       <w:pPr>
-        <w:rPr>
-          <w:lang w:val="es-ES"/>
-        </w:rPr>
-      </w:pPr>
-    </w:p>
-    <w:p>
-      <w:pPr>
-        <w:rPr>
-          <w:lang w:val="es-ES"/>
-        </w:rPr>
-      </w:pPr>
-      <w:r>
-        <w:rPr>
-          <w:lang w:val="es-ES"/>
-        </w:rPr>
-        <w:t>Ejercicio No.4</w:t>
-      </w:r>
-    </w:p>
-    <w:p>
-      <w:pPr>
-        <w:rPr>
-          <w:lang w:val="es-ES"/>
-        </w:rPr>
-      </w:pPr>
-      <w:r>
-        <w:rPr>
-          <w:lang w:val="es-ES"/>
-        </w:rPr>
-        <w:lastRenderedPageBreak/>
+        <w:jc w:val="both"/>
+        <w:rPr>
+          <w:lang w:val="es-ES"/>
+        </w:rPr>
+      </w:pPr>
+      <w:r>
+        <w:rPr>
+          <w:lang w:val="es-ES"/>
+        </w:rPr>
+        <w:tab/>
+        <w:t xml:space="preserve">Esta es la comparación del Fliflop tipo JK implementado a partir de un Flipflop tipo D  y el preprogramado, funcionando totalmente igual. </w:t>
+      </w:r>
+    </w:p>
+    <w:p>
+      <w:pPr>
+        <w:rPr>
+          <w:lang w:val="es-ES"/>
+        </w:rPr>
+      </w:pPr>
+      <w:r>
+        <w:rPr>
+          <w:lang w:val="es-ES"/>
+        </w:rPr>
         <w:drawing>
-          <wp:inline distT="0" distB="0" distL="0" distR="0" wp14:anchorId="6AEF6925" wp14:editId="3F3F0A6B">
-            <wp:extent cx="5612130" cy="3003550"/>
-            <wp:effectExtent l="0" t="0" r="7620" b="6350"/>
-            <wp:docPr id="8" name="Imagen 8"/>
+          <wp:inline distT="0" distB="0" distL="0" distR="0" wp14:anchorId="0A4875DD" wp14:editId="6D9851D9">
+            <wp:extent cx="5612130" cy="2094865"/>
+            <wp:effectExtent l="0" t="0" r="7620" b="635"/>
+            <wp:docPr id="7" name="Imagen 7"/>
             <wp:cNvGraphicFramePr>
               <a:graphicFrameLocks xmlns:a="http://schemas.openxmlformats.org/drawingml/2006/main" noChangeAspect="1"/>
             </wp:cNvGraphicFramePr>
@@ -620,7 +626,7 @@
                   <pic:spPr>
                     <a:xfrm>
                       <a:off x="0" y="0"/>
-                      <a:ext cx="5612130" cy="3003550"/>
+                      <a:ext cx="5612130" cy="2094865"/>
                     </a:xfrm>
                     <a:prstGeom prst="rect">
                       <a:avLst/>
@@ -635,15 +641,72 @@
     </w:p>
     <w:p>
       <w:pPr>
-        <w:rPr>
-          <w:lang w:val="es-ES"/>
-        </w:rPr>
-      </w:pPr>
-      <w:r>
-        <w:rPr>
-          <w:lang w:val="es-ES"/>
-        </w:rPr>
-        <w:t>Ejercicio No.5</w:t>
+        <w:jc w:val="both"/>
+        <w:rPr>
+          <w:lang w:val="es-ES"/>
+        </w:rPr>
+      </w:pPr>
+      <w:r>
+        <w:rPr>
+          <w:lang w:val="es-ES"/>
+        </w:rPr>
+        <w:tab/>
+        <w:t>Esta es la representación booleana para poder generar la nube combinacional necesaria para el correcto funcionamiento de</w:t>
+      </w:r>
+      <w:r>
+        <w:rPr>
+          <w:lang w:val="es-ES"/>
+        </w:rPr>
+        <w:t>l Flipflop tipo JK.</w:t>
+      </w:r>
+    </w:p>
+    <w:p>
+      <w:pPr>
+        <w:rPr>
+          <w:lang w:val="es-ES"/>
+        </w:rPr>
+      </w:pPr>
+    </w:p>
+    <w:p>
+      <w:pPr>
+        <w:rPr>
+          <w:lang w:val="es-ES"/>
+        </w:rPr>
+      </w:pPr>
+    </w:p>
+    <w:p>
+      <w:pPr>
+        <w:rPr>
+          <w:lang w:val="es-ES"/>
+        </w:rPr>
+      </w:pPr>
+    </w:p>
+    <w:p>
+      <w:pPr>
+        <w:rPr>
+          <w:lang w:val="es-ES"/>
+        </w:rPr>
+      </w:pPr>
+    </w:p>
+    <w:p>
+      <w:pPr>
+        <w:rPr>
+          <w:lang w:val="es-ES"/>
+        </w:rPr>
+      </w:pPr>
+    </w:p>
+    <w:p>
+      <w:pPr>
+        <w:rPr>
+          <w:lang w:val="es-ES"/>
+        </w:rPr>
+      </w:pPr>
+      <w:r>
+        <w:rPr>
+          <w:lang w:val="es-ES"/>
+        </w:rPr>
+        <w:lastRenderedPageBreak/>
+        <w:t>Ejercicio No.4</w:t>
       </w:r>
     </w:p>
     <w:p>
@@ -657,10 +720,10 @@
           <w:lang w:val="es-ES"/>
         </w:rPr>
         <w:drawing>
-          <wp:inline distT="0" distB="0" distL="0" distR="0" wp14:anchorId="2122710C" wp14:editId="1C74DAD3">
-            <wp:extent cx="5612130" cy="3022600"/>
-            <wp:effectExtent l="0" t="0" r="7620" b="6350"/>
-            <wp:docPr id="1" name="Imagen 1"/>
+          <wp:inline distT="0" distB="0" distL="0" distR="0" wp14:anchorId="493A4A9E" wp14:editId="68076CEC">
+            <wp:extent cx="5612130" cy="3005455"/>
+            <wp:effectExtent l="0" t="0" r="7620" b="4445"/>
+            <wp:docPr id="12" name="Imagen 12"/>
             <wp:cNvGraphicFramePr>
               <a:graphicFrameLocks xmlns:a="http://schemas.openxmlformats.org/drawingml/2006/main" noChangeAspect="1"/>
             </wp:cNvGraphicFramePr>
@@ -680,6 +743,208 @@
                   <pic:spPr>
                     <a:xfrm>
                       <a:off x="0" y="0"/>
+                      <a:ext cx="5612130" cy="3005455"/>
+                    </a:xfrm>
+                    <a:prstGeom prst="rect">
+                      <a:avLst/>
+                    </a:prstGeom>
+                  </pic:spPr>
+                </pic:pic>
+              </a:graphicData>
+            </a:graphic>
+          </wp:inline>
+        </w:drawing>
+      </w:r>
+    </w:p>
+    <w:p>
+      <w:pPr>
+        <w:jc w:val="both"/>
+        <w:rPr>
+          <w:lang w:val="es-ES"/>
+        </w:rPr>
+      </w:pPr>
+      <w:r>
+        <w:rPr>
+          <w:lang w:val="es-ES"/>
+        </w:rPr>
+        <w:tab/>
+        <w:t xml:space="preserve">En este ejercicio se implementó un Buffer triestado de 4 bits, como se puede observar en la imagen, siempre y cuando el Enable esté en 1, la salida es la misma que la entrada, mientras que cuando el Enable está en 0, la salida es Alta impedancia. </w:t>
+      </w:r>
+    </w:p>
+    <w:p>
+      <w:pPr>
+        <w:jc w:val="both"/>
+        <w:rPr>
+          <w:lang w:val="es-ES"/>
+        </w:rPr>
+      </w:pPr>
+    </w:p>
+    <w:p>
+      <w:pPr>
+        <w:jc w:val="both"/>
+        <w:rPr>
+          <w:lang w:val="es-ES"/>
+        </w:rPr>
+      </w:pPr>
+    </w:p>
+    <w:p>
+      <w:pPr>
+        <w:jc w:val="both"/>
+        <w:rPr>
+          <w:lang w:val="es-ES"/>
+        </w:rPr>
+      </w:pPr>
+    </w:p>
+    <w:p>
+      <w:pPr>
+        <w:jc w:val="both"/>
+        <w:rPr>
+          <w:lang w:val="es-ES"/>
+        </w:rPr>
+      </w:pPr>
+    </w:p>
+    <w:p>
+      <w:pPr>
+        <w:jc w:val="both"/>
+        <w:rPr>
+          <w:lang w:val="es-ES"/>
+        </w:rPr>
+      </w:pPr>
+    </w:p>
+    <w:p>
+      <w:pPr>
+        <w:jc w:val="both"/>
+        <w:rPr>
+          <w:lang w:val="es-ES"/>
+        </w:rPr>
+      </w:pPr>
+    </w:p>
+    <w:p>
+      <w:pPr>
+        <w:jc w:val="both"/>
+        <w:rPr>
+          <w:lang w:val="es-ES"/>
+        </w:rPr>
+      </w:pPr>
+    </w:p>
+    <w:p>
+      <w:pPr>
+        <w:jc w:val="both"/>
+        <w:rPr>
+          <w:lang w:val="es-ES"/>
+        </w:rPr>
+      </w:pPr>
+    </w:p>
+    <w:p>
+      <w:pPr>
+        <w:jc w:val="both"/>
+        <w:rPr>
+          <w:lang w:val="es-ES"/>
+        </w:rPr>
+      </w:pPr>
+    </w:p>
+    <w:p>
+      <w:pPr>
+        <w:jc w:val="both"/>
+        <w:rPr>
+          <w:lang w:val="es-ES"/>
+        </w:rPr>
+      </w:pPr>
+    </w:p>
+    <w:p>
+      <w:pPr>
+        <w:jc w:val="both"/>
+        <w:rPr>
+          <w:lang w:val="es-ES"/>
+        </w:rPr>
+      </w:pPr>
+    </w:p>
+    <w:p>
+      <w:pPr>
+        <w:jc w:val="both"/>
+        <w:rPr>
+          <w:lang w:val="es-ES"/>
+        </w:rPr>
+      </w:pPr>
+    </w:p>
+    <w:p>
+      <w:pPr>
+        <w:jc w:val="both"/>
+        <w:rPr>
+          <w:lang w:val="es-ES"/>
+        </w:rPr>
+      </w:pPr>
+    </w:p>
+    <w:p>
+      <w:pPr>
+        <w:jc w:val="both"/>
+        <w:rPr>
+          <w:lang w:val="es-ES"/>
+        </w:rPr>
+      </w:pPr>
+    </w:p>
+    <w:p>
+      <w:pPr>
+        <w:jc w:val="both"/>
+        <w:rPr>
+          <w:lang w:val="es-ES"/>
+        </w:rPr>
+      </w:pPr>
+      <w:r>
+        <w:rPr>
+          <w:lang w:val="es-ES"/>
+        </w:rPr>
+        <w:tab/>
+      </w:r>
+    </w:p>
+    <w:p>
+      <w:pPr>
+        <w:rPr>
+          <w:lang w:val="es-ES"/>
+        </w:rPr>
+      </w:pPr>
+      <w:r>
+        <w:rPr>
+          <w:lang w:val="es-ES"/>
+        </w:rPr>
+        <w:lastRenderedPageBreak/>
+        <w:t>Ejercicio No.5</w:t>
+      </w:r>
+    </w:p>
+    <w:p>
+      <w:pPr>
+        <w:rPr>
+          <w:lang w:val="es-ES"/>
+        </w:rPr>
+      </w:pPr>
+      <w:r>
+        <w:rPr>
+          <w:lang w:val="es-ES"/>
+        </w:rPr>
+        <w:drawing>
+          <wp:inline distT="0" distB="0" distL="0" distR="0" wp14:anchorId="2122710C" wp14:editId="1C74DAD3">
+            <wp:extent cx="5612130" cy="3022600"/>
+            <wp:effectExtent l="0" t="0" r="7620" b="6350"/>
+            <wp:docPr id="1" name="Imagen 1"/>
+            <wp:cNvGraphicFramePr>
+              <a:graphicFrameLocks xmlns:a="http://schemas.openxmlformats.org/drawingml/2006/main" noChangeAspect="1"/>
+            </wp:cNvGraphicFramePr>
+            <a:graphic xmlns:a="http://schemas.openxmlformats.org/drawingml/2006/main">
+              <a:graphicData uri="http://schemas.openxmlformats.org/drawingml/2006/picture">
+                <pic:pic xmlns:pic="http://schemas.openxmlformats.org/drawingml/2006/picture">
+                  <pic:nvPicPr>
+                    <pic:cNvPr id="1" name=""/>
+                    <pic:cNvPicPr/>
+                  </pic:nvPicPr>
+                  <pic:blipFill>
+                    <a:blip r:embed="rId12"/>
+                    <a:stretch>
+                      <a:fillRect/>
+                    </a:stretch>
+                  </pic:blipFill>
+                  <pic:spPr>
+                    <a:xfrm>
+                      <a:off x="0" y="0"/>
                       <a:ext cx="5612130" cy="3022600"/>
                     </a:xfrm>
                     <a:prstGeom prst="rect">
@@ -691,6 +956,21 @@
             </a:graphic>
           </wp:inline>
         </w:drawing>
+      </w:r>
+    </w:p>
+    <w:p>
+      <w:pPr>
+        <w:jc w:val="both"/>
+        <w:rPr>
+          <w:lang w:val="es-ES"/>
+        </w:rPr>
+      </w:pPr>
+      <w:r>
+        <w:rPr>
+          <w:lang w:val="es-ES"/>
+        </w:rPr>
+        <w:tab/>
+        <w:t xml:space="preserve">Por último, este ejercicio constaba de una memoria ROM, la cual es una tabla de verdad con don’t cares. Como se puede observar en la figura, en los puntos en que se evaluó una entrada al cambiar el don’t care por un valor específico, la salida fue la misma, por lo que funciona correctamente. </w:t>
       </w:r>
     </w:p>
     <w:p>
@@ -1434,4 +1714,16 @@
     </a:ext>
   </a:extLst>
 </a:theme>
+</file>
+
+<file path=customXml/item1.xml><?xml version="1.0" encoding="utf-8"?>
+<b:Sources xmlns:b="http://schemas.openxmlformats.org/officeDocument/2006/bibliography" xmlns="http://schemas.openxmlformats.org/officeDocument/2006/bibliography" SelectedStyle="\APASixthEditionOfficeOnline.xsl" StyleName="APA" Version="6"/>
+</file>
+
+<file path=customXml/itemProps1.xml><?xml version="1.0" encoding="utf-8"?>
+<ds:datastoreItem xmlns:ds="http://schemas.openxmlformats.org/officeDocument/2006/customXml" ds:itemID="{A3FEB821-4447-4202-A9E8-6C239DAEF448}">
+  <ds:schemaRefs>
+    <ds:schemaRef ds:uri="http://schemas.openxmlformats.org/officeDocument/2006/bibliography"/>
+  </ds:schemaRefs>
+</ds:datastoreItem>
 </file>